--- a/ТЗ-РСТ-01.docx
+++ b/ТЗ-РСТ-01.docx
@@ -284,7 +284,7 @@
           <w:b/>
           <w:noProof/>
         </w:rPr>
-        <w:t>1</w:t>
+        <w:t>17</w:t>
       </w:r>
       <w:r>
         <w:rPr>
@@ -292,13 +292,6 @@
           <w:b/>
         </w:rPr>
         <w:fldChar w:fldCharType="end"/>
-      </w:r>
-      <w:r>
-        <w:rPr>
-          <w:rFonts w:ascii="Arial" w:hAnsi="Arial" w:cs="Arial"/>
-          <w:b/>
-        </w:rPr>
-        <w:t>6</w:t>
       </w:r>
     </w:p>
     <w:p>
@@ -12803,14 +12796,16 @@
   <a:extraClrSchemeLst/>
   <a:extLst>
     <a:ext uri="{05A4C25C-085E-4340-85A3-A5531E510DB2}">
-      <thm15:themeFamily xmlns:thm15="http://schemas.microsoft.com/office/thememl/2012/main" xmlns="" name="Office Theme" id="{62F939B6-93AF-4DB8-9C6B-D6C7DFDC589F}" vid="{4A3C46E8-61CC-4603-A589-7422A47A8E4A}"/>
+      <thm15:themeFamily xmlns="" xmlns:thm15="http://schemas.microsoft.com/office/thememl/2012/main" name="Office Theme" id="{62F939B6-93AF-4DB8-9C6B-D6C7DFDC589F}" vid="{4A3C46E8-61CC-4603-A589-7422A47A8E4A}"/>
     </a:ext>
   </a:extLst>
 </a:theme>
 </file>
 
 <file path=customXml/item1.xml><?xml version="1.0" encoding="utf-8"?>
-<LongProperties xmlns="http://schemas.microsoft.com/office/2006/metadata/longProperties"/>
+<p:properties xmlns:p="http://schemas.microsoft.com/office/2006/metadata/properties" xmlns:xsi="http://www.w3.org/2001/XMLSchema-instance" xmlns:pc="http://schemas.microsoft.com/office/infopath/2007/PartnerControls">
+  <documentManagement/>
+</p:properties>
 </file>
 
 <file path=customXml/item2.xml><?xml version="1.0" encoding="utf-8"?>
@@ -12928,12 +12923,14 @@
 </file>
 
 <file path=customXml/item3.xml><?xml version="1.0" encoding="utf-8"?>
-<p:properties xmlns:p="http://schemas.microsoft.com/office/2006/metadata/properties" xmlns:xsi="http://www.w3.org/2001/XMLSchema-instance" xmlns:pc="http://schemas.microsoft.com/office/infopath/2007/PartnerControls">
-  <documentManagement/>
-</p:properties>
+<LongProperties xmlns="http://schemas.microsoft.com/office/2006/metadata/longProperties"/>
 </file>
 
 <file path=customXml/item4.xml><?xml version="1.0" encoding="utf-8"?>
+<b:Sources xmlns:b="http://schemas.openxmlformats.org/officeDocument/2006/bibliography" xmlns="http://schemas.openxmlformats.org/officeDocument/2006/bibliography" SelectedStyle="\APA.XSL" StyleName="APA"/>
+</file>
+
+<file path=customXml/item5.xml><?xml version="1.0" encoding="utf-8"?>
 <?mso-contentType ?>
 <FormTemplates xmlns="http://schemas.microsoft.com/sharepoint/v3/contenttype/forms">
   <Display>DocumentLibraryForm</Display>
@@ -12942,14 +12939,11 @@
 </FormTemplates>
 </file>
 
-<file path=customXml/item5.xml><?xml version="1.0" encoding="utf-8"?>
-<b:Sources xmlns:b="http://schemas.openxmlformats.org/officeDocument/2006/bibliography" xmlns="http://schemas.openxmlformats.org/officeDocument/2006/bibliography" SelectedStyle="\APA.XSL" StyleName="APA"/>
-</file>
-
 <file path=customXml/itemProps1.xml><?xml version="1.0" encoding="utf-8"?>
-<ds:datastoreItem xmlns:ds="http://schemas.openxmlformats.org/officeDocument/2006/customXml" ds:itemID="{715AA86B-6CAF-4587-B8DA-CA55E4014A33}">
+<ds:datastoreItem xmlns:ds="http://schemas.openxmlformats.org/officeDocument/2006/customXml" ds:itemID="{334548E3-C21F-4F66-B6D7-5869B1331B71}">
   <ds:schemaRefs>
-    <ds:schemaRef ds:uri="http://schemas.microsoft.com/office/2006/metadata/longProperties"/>
+    <ds:schemaRef ds:uri="http://schemas.microsoft.com/office/2006/metadata/properties"/>
+    <ds:schemaRef ds:uri="http://schemas.microsoft.com/office/infopath/2007/PartnerControls"/>
   </ds:schemaRefs>
 </ds:datastoreItem>
 </file>
@@ -12971,26 +12965,25 @@
 </file>
 
 <file path=customXml/itemProps3.xml><?xml version="1.0" encoding="utf-8"?>
-<ds:datastoreItem xmlns:ds="http://schemas.openxmlformats.org/officeDocument/2006/customXml" ds:itemID="{334548E3-C21F-4F66-B6D7-5869B1331B71}">
+<ds:datastoreItem xmlns:ds="http://schemas.openxmlformats.org/officeDocument/2006/customXml" ds:itemID="{715AA86B-6CAF-4587-B8DA-CA55E4014A33}">
   <ds:schemaRefs>
-    <ds:schemaRef ds:uri="http://schemas.microsoft.com/office/2006/metadata/properties"/>
-    <ds:schemaRef ds:uri="http://schemas.microsoft.com/office/infopath/2007/PartnerControls"/>
+    <ds:schemaRef ds:uri="http://schemas.microsoft.com/office/2006/metadata/longProperties"/>
   </ds:schemaRefs>
 </ds:datastoreItem>
 </file>
 
 <file path=customXml/itemProps4.xml><?xml version="1.0" encoding="utf-8"?>
+<ds:datastoreItem xmlns:ds="http://schemas.openxmlformats.org/officeDocument/2006/customXml" ds:itemID="{0EC442C6-E878-4582-BC37-8CBCCE79E0EF}">
+  <ds:schemaRefs>
+    <ds:schemaRef ds:uri="http://schemas.openxmlformats.org/officeDocument/2006/bibliography"/>
+  </ds:schemaRefs>
+</ds:datastoreItem>
+</file>
+
+<file path=customXml/itemProps5.xml><?xml version="1.0" encoding="utf-8"?>
 <ds:datastoreItem xmlns:ds="http://schemas.openxmlformats.org/officeDocument/2006/customXml" ds:itemID="{0A6C280D-161E-4B2E-B43B-68BCADBFA570}">
   <ds:schemaRefs>
     <ds:schemaRef ds:uri="http://schemas.microsoft.com/sharepoint/v3/contenttype/forms"/>
   </ds:schemaRefs>
 </ds:datastoreItem>
-</file>
-
-<file path=customXml/itemProps5.xml><?xml version="1.0" encoding="utf-8"?>
-<ds:datastoreItem xmlns:ds="http://schemas.openxmlformats.org/officeDocument/2006/customXml" ds:itemID="{0EC442C6-E878-4582-BC37-8CBCCE79E0EF}">
-  <ds:schemaRefs>
-    <ds:schemaRef ds:uri="http://schemas.openxmlformats.org/officeDocument/2006/bibliography"/>
-  </ds:schemaRefs>
-</ds:datastoreItem>
 </file>